--- a/psalms-la/015.docx
+++ b/psalms-la/015.docx
@@ -1,6 +1,6 @@
 
 <file path=word/document.xml><?xml version="1.0" encoding="utf-8"?>
-<w:document xmlns:wpc="http://schemas.microsoft.com/office/word/2010/wordprocessingCanvas" xmlns:cx="http://schemas.microsoft.com/office/drawing/2014/chartex" xmlns:cx1="http://schemas.microsoft.com/office/drawing/2015/9/8/chartex" xmlns:cx2="http://schemas.microsoft.com/office/drawing/2015/10/21/chartex" xmlns:cx3="http://schemas.microsoft.com/office/drawing/2016/5/9/chartex" xmlns:cx4="http://schemas.microsoft.com/office/drawing/2016/5/10/chartex" xmlns:cx5="http://schemas.microsoft.com/office/drawing/2016/5/11/chartex" xmlns:cx6="http://schemas.microsoft.com/office/drawing/2016/5/12/chartex" xmlns:cx7="http://schemas.microsoft.com/office/drawing/2016/5/13/chartex" xmlns:cx8="http://schemas.microsoft.com/office/drawing/2016/5/14/chartex" xmlns:mc="http://schemas.openxmlformats.org/markup-compatibility/2006" xmlns:aink="http://schemas.microsoft.com/office/drawing/2016/ink" xmlns:am3d="http://schemas.microsoft.com/office/drawing/2017/model3d" xmlns:o="urn:schemas-microsoft-com:office:office" xmlns:r="http://schemas.openxmlformats.org/officeDocument/2006/relationships" xmlns:m="http://schemas.openxmlformats.org/officeDocument/2006/math" xmlns:v="urn:schemas-microsoft-com:vml" xmlns:wp14="http://schemas.microsoft.com/office/word/2010/wordprocessingDrawing" xmlns:wp="http://schemas.openxmlformats.org/drawingml/2006/wordprocessingDrawing" xmlns:w10="urn:schemas-microsoft-com:office:word" xmlns:w="http://schemas.openxmlformats.org/wordprocessingml/2006/main" xmlns:w14="http://schemas.microsoft.com/office/word/2010/wordml" xmlns:w15="http://schemas.microsoft.com/office/word/2012/wordml" xmlns:w16cid="http://schemas.microsoft.com/office/word/2016/wordml/cid" xmlns:w16se="http://schemas.microsoft.com/office/word/2015/wordml/symex" xmlns:wpg="http://schemas.microsoft.com/office/word/2010/wordprocessingGroup" xmlns:wpi="http://schemas.microsoft.com/office/word/2010/wordprocessingInk" xmlns:wne="http://schemas.microsoft.com/office/word/2006/wordml" xmlns:wps="http://schemas.microsoft.com/office/word/2010/wordprocessingShape" mc:Ignorable="w14 w15 w16se w16cid wp14">
+<w:document xmlns:wpc="http://schemas.microsoft.com/office/word/2010/wordprocessingCanvas" xmlns:cx="http://schemas.microsoft.com/office/drawing/2014/chartex" xmlns:cx1="http://schemas.microsoft.com/office/drawing/2015/9/8/chartex" xmlns:mc="http://schemas.openxmlformats.org/markup-compatibility/2006" xmlns:o="urn:schemas-microsoft-com:office:office" xmlns:r="http://schemas.openxmlformats.org/officeDocument/2006/relationships" xmlns:m="http://schemas.openxmlformats.org/officeDocument/2006/math" xmlns:v="urn:schemas-microsoft-com:vml" xmlns:wp14="http://schemas.microsoft.com/office/word/2010/wordprocessingDrawing" xmlns:wp="http://schemas.openxmlformats.org/drawingml/2006/wordprocessingDrawing" xmlns:w10="urn:schemas-microsoft-com:office:word" xmlns:w="http://schemas.openxmlformats.org/wordprocessingml/2006/main" xmlns:w14="http://schemas.microsoft.com/office/word/2010/wordml" xmlns:w15="http://schemas.microsoft.com/office/word/2012/wordml" xmlns:w16se="http://schemas.microsoft.com/office/word/2015/wordml/symex" xmlns:wpg="http://schemas.microsoft.com/office/word/2010/wordprocessingGroup" xmlns:wpi="http://schemas.microsoft.com/office/word/2010/wordprocessingInk" xmlns:wne="http://schemas.microsoft.com/office/word/2006/wordml" xmlns:wps="http://schemas.microsoft.com/office/word/2010/wordprocessingShape" mc:Ignorable="w14 w15 w16se wp14">
   <w:body>
     <w:p>
       <w:pPr>
@@ -330,7 +330,43 @@
                 <w:sz w:val="27"/>
                 <w:szCs w:val="27"/>
               </w:rPr>
-              <w:t>Guard me, Lord, for I have trusted in You.</w:t>
+              <w:t xml:space="preserve">Guard me, </w:t>
+            </w:r>
+            <w:r>
+              <w:rPr>
+                <w:rFonts w:ascii="Times" w:eastAsia="Times New Roman" w:hAnsi="Times" w:cs="Times New Roman"/>
+                <w:color w:val="000000"/>
+                <w:sz w:val="27"/>
+                <w:szCs w:val="27"/>
+              </w:rPr>
+              <w:t>O L</w:t>
+            </w:r>
+            <w:r>
+              <w:rPr>
+                <w:rFonts w:ascii="Times" w:eastAsia="Times New Roman" w:hAnsi="Times" w:cs="Times New Roman"/>
+                <w:color w:val="000000"/>
+                <w:sz w:val="27"/>
+                <w:szCs w:val="27"/>
+              </w:rPr>
+              <w:t xml:space="preserve">ord, for I have </w:t>
+            </w:r>
+            <w:r>
+              <w:rPr>
+                <w:rFonts w:ascii="Times" w:eastAsia="Times New Roman" w:hAnsi="Times" w:cs="Times New Roman"/>
+                <w:color w:val="000000"/>
+                <w:sz w:val="27"/>
+                <w:szCs w:val="27"/>
+              </w:rPr>
+              <w:t>hoped</w:t>
+            </w:r>
+            <w:r>
+              <w:rPr>
+                <w:rFonts w:ascii="Times" w:eastAsia="Times New Roman" w:hAnsi="Times" w:cs="Times New Roman"/>
+                <w:color w:val="000000"/>
+                <w:sz w:val="27"/>
+                <w:szCs w:val="27"/>
+              </w:rPr>
+              <w:t xml:space="preserve"> in You.</w:t>
             </w:r>
           </w:p>
         </w:tc>
@@ -554,25 +590,32 @@
               </w:rPr>
               <w:t xml:space="preserve">I said to the Lord, </w:t>
             </w:r>
-            <w:proofErr w:type="gramStart"/>
-            <w:r>
-              <w:rPr>
-                <w:rFonts w:ascii="Times" w:eastAsia="Times New Roman" w:hAnsi="Times" w:cs="Times New Roman"/>
-                <w:color w:val="000000"/>
-                <w:sz w:val="27"/>
-                <w:szCs w:val="27"/>
-              </w:rPr>
-              <w:t>You</w:t>
-            </w:r>
-            <w:proofErr w:type="gramEnd"/>
-            <w:r>
-              <w:rPr>
-                <w:rFonts w:ascii="Times" w:eastAsia="Times New Roman" w:hAnsi="Times" w:cs="Times New Roman"/>
-                <w:color w:val="000000"/>
-                <w:sz w:val="27"/>
-                <w:szCs w:val="27"/>
-              </w:rPr>
-              <w:t xml:space="preserve"> are my Lord, and You have no need of my goods.</w:t>
+            <w:r>
+              <w:rPr>
+                <w:rFonts w:ascii="Times" w:eastAsia="Times New Roman" w:hAnsi="Times" w:cs="Times New Roman"/>
+                <w:color w:val="000000"/>
+                <w:sz w:val="27"/>
+                <w:szCs w:val="27"/>
+              </w:rPr>
+              <w:t>“</w:t>
+            </w:r>
+            <w:r>
+              <w:rPr>
+                <w:rFonts w:ascii="Times" w:eastAsia="Times New Roman" w:hAnsi="Times" w:cs="Times New Roman"/>
+                <w:color w:val="000000"/>
+                <w:sz w:val="27"/>
+                <w:szCs w:val="27"/>
+              </w:rPr>
+              <w:t>You are my Lord, and You have no need of my goods.</w:t>
+            </w:r>
+            <w:r>
+              <w:rPr>
+                <w:rFonts w:ascii="Times" w:eastAsia="Times New Roman" w:hAnsi="Times" w:cs="Times New Roman"/>
+                <w:color w:val="000000"/>
+                <w:sz w:val="27"/>
+                <w:szCs w:val="27"/>
+              </w:rPr>
+              <w:t>”</w:t>
             </w:r>
           </w:p>
         </w:tc>
@@ -658,15 +701,7 @@
           </w:tcPr>
           <w:p>
             <w:r>
-              <w:t xml:space="preserve">I said unto the Lord, </w:t>
-            </w:r>
-            <w:proofErr w:type="gramStart"/>
-            <w:r>
-              <w:t>Thou</w:t>
-            </w:r>
-            <w:proofErr w:type="gramEnd"/>
-            <w:r>
-              <w:t xml:space="preserve"> art my Lord, my goods are nothing unto Thee.</w:t>
+              <w:t>I said unto the Lord, Thou art my Lord, my goods are nothing unto Thee.</w:t>
             </w:r>
           </w:p>
         </w:tc>
@@ -713,29 +748,7 @@
                 <w:szCs w:val="24"/>
                 <w:shd w:val="clear" w:color="auto" w:fill="FFFFFF"/>
               </w:rPr>
-              <w:t xml:space="preserve">I said to the Lord, </w:t>
-            </w:r>
-            <w:proofErr w:type="gramStart"/>
-            <w:r>
-              <w:rPr>
-                <w:rFonts w:ascii="Tahoma" w:eastAsia="Times New Roman" w:hAnsi="Tahoma" w:cs="Tahoma"/>
-                <w:color w:val="2E1308"/>
-                <w:sz w:val="24"/>
-                <w:szCs w:val="24"/>
-                <w:shd w:val="clear" w:color="auto" w:fill="FFFFFF"/>
-              </w:rPr>
-              <w:t>Thou</w:t>
-            </w:r>
-            <w:proofErr w:type="gramEnd"/>
-            <w:r>
-              <w:rPr>
-                <w:rFonts w:ascii="Tahoma" w:eastAsia="Times New Roman" w:hAnsi="Tahoma" w:cs="Tahoma"/>
-                <w:color w:val="2E1308"/>
-                <w:sz w:val="24"/>
-                <w:szCs w:val="24"/>
-                <w:shd w:val="clear" w:color="auto" w:fill="FFFFFF"/>
-              </w:rPr>
-              <w:t xml:space="preserve"> art my Lord; for thou has no need of my goodness.</w:t>
+              <w:t>I said to the Lord, Thou art my Lord; for thou has no need of my goodness.</w:t>
             </w:r>
           </w:p>
           <w:p>
@@ -846,7 +859,99 @@
                 <w:sz w:val="27"/>
                 <w:szCs w:val="27"/>
               </w:rPr>
-              <w:t>He has shown His wonders to those who are holy on the earth, and He has worked all His desires in them.</w:t>
+              <w:t xml:space="preserve">He has </w:t>
+            </w:r>
+            <w:r>
+              <w:rPr>
+                <w:rFonts w:ascii="Times" w:eastAsia="Times New Roman" w:hAnsi="Times" w:cs="Times New Roman"/>
+                <w:color w:val="000000"/>
+                <w:sz w:val="27"/>
+                <w:szCs w:val="27"/>
+              </w:rPr>
+              <w:t>manifested</w:t>
+            </w:r>
+            <w:r>
+              <w:rPr>
+                <w:rFonts w:ascii="Times" w:eastAsia="Times New Roman" w:hAnsi="Times" w:cs="Times New Roman"/>
+                <w:color w:val="000000"/>
+                <w:sz w:val="27"/>
+                <w:szCs w:val="27"/>
+              </w:rPr>
+              <w:t xml:space="preserve"> His wonders to </w:t>
+            </w:r>
+            <w:r>
+              <w:rPr>
+                <w:rFonts w:ascii="Times" w:eastAsia="Times New Roman" w:hAnsi="Times" w:cs="Times New Roman"/>
+                <w:color w:val="000000"/>
+                <w:sz w:val="27"/>
+                <w:szCs w:val="27"/>
+              </w:rPr>
+              <w:t xml:space="preserve">His </w:t>
+            </w:r>
+            <w:commentRangeStart w:id="0"/>
+            <w:r>
+              <w:rPr>
+                <w:rFonts w:ascii="Times" w:eastAsia="Times New Roman" w:hAnsi="Times" w:cs="Times New Roman"/>
+                <w:color w:val="000000"/>
+                <w:sz w:val="27"/>
+                <w:szCs w:val="27"/>
+              </w:rPr>
+              <w:t>holy ones</w:t>
+            </w:r>
+            <w:commentRangeEnd w:id="0"/>
+            <w:r>
+              <w:rPr>
+                <w:rStyle w:val="CommentReference"/>
+                <w:rFonts w:ascii="Garamond" w:hAnsi="Garamond"/>
+                <w:lang w:val="en-CA"/>
+              </w:rPr>
+              <w:commentReference w:id="0"/>
+            </w:r>
+            <w:r>
+              <w:rPr>
+                <w:rFonts w:ascii="Times" w:eastAsia="Times New Roman" w:hAnsi="Times" w:cs="Times New Roman"/>
+                <w:color w:val="000000"/>
+                <w:sz w:val="27"/>
+                <w:szCs w:val="27"/>
+              </w:rPr>
+              <w:t xml:space="preserve"> on the earth, and He has worked all His </w:t>
+            </w:r>
+            <w:commentRangeStart w:id="1"/>
+            <w:r>
+              <w:rPr>
+                <w:rFonts w:ascii="Times" w:eastAsia="Times New Roman" w:hAnsi="Times" w:cs="Times New Roman"/>
+                <w:color w:val="000000"/>
+                <w:sz w:val="27"/>
+                <w:szCs w:val="27"/>
+              </w:rPr>
+              <w:t>will</w:t>
+            </w:r>
+            <w:r>
+              <w:rPr>
+                <w:rFonts w:ascii="Times" w:eastAsia="Times New Roman" w:hAnsi="Times" w:cs="Times New Roman"/>
+                <w:color w:val="000000"/>
+                <w:sz w:val="27"/>
+                <w:szCs w:val="27"/>
+              </w:rPr>
+              <w:t xml:space="preserve"> </w:t>
+            </w:r>
+            <w:commentRangeEnd w:id="1"/>
+            <w:r>
+              <w:rPr>
+                <w:rStyle w:val="CommentReference"/>
+                <w:rFonts w:ascii="Garamond" w:hAnsi="Garamond"/>
+                <w:lang w:val="en-CA"/>
+              </w:rPr>
+              <w:commentReference w:id="1"/>
+            </w:r>
+            <w:r>
+              <w:rPr>
+                <w:rFonts w:ascii="Times" w:eastAsia="Times New Roman" w:hAnsi="Times" w:cs="Times New Roman"/>
+                <w:color w:val="000000"/>
+                <w:sz w:val="27"/>
+                <w:szCs w:val="27"/>
+              </w:rPr>
+              <w:t>in them.</w:t>
             </w:r>
           </w:p>
         </w:tc>
@@ -1122,7 +1227,74 @@
                 <w:szCs w:val="27"/>
               </w:rPr>
               <w:lastRenderedPageBreak/>
-              <w:t xml:space="preserve">Their sicknesses have multiplied, after these things they have hastened. I will not assemble at their synagogues of blood, nor will I remember </w:t>
+              <w:t xml:space="preserve">Their sicknesses have </w:t>
+            </w:r>
+            <w:r>
+              <w:rPr>
+                <w:rFonts w:ascii="Times" w:eastAsia="Times New Roman" w:hAnsi="Times" w:cs="Times New Roman"/>
+                <w:color w:val="000000"/>
+                <w:sz w:val="27"/>
+                <w:szCs w:val="27"/>
+              </w:rPr>
+              <w:t>been multiplied;</w:t>
+            </w:r>
+            <w:r>
+              <w:rPr>
+                <w:rFonts w:ascii="Times" w:eastAsia="Times New Roman" w:hAnsi="Times" w:cs="Times New Roman"/>
+                <w:color w:val="000000"/>
+                <w:sz w:val="27"/>
+                <w:szCs w:val="27"/>
+              </w:rPr>
+              <w:t xml:space="preserve"> </w:t>
+            </w:r>
+            <w:commentRangeStart w:id="2"/>
+            <w:r>
+              <w:rPr>
+                <w:rFonts w:ascii="Times" w:eastAsia="Times New Roman" w:hAnsi="Times" w:cs="Times New Roman"/>
+                <w:color w:val="000000"/>
+                <w:sz w:val="27"/>
+                <w:szCs w:val="27"/>
+              </w:rPr>
+              <w:t>they have hastened</w:t>
+            </w:r>
+            <w:r>
+              <w:t xml:space="preserve"> </w:t>
+            </w:r>
+            <w:r>
+              <w:rPr>
+                <w:rFonts w:ascii="Times" w:eastAsia="Times New Roman" w:hAnsi="Times" w:cs="Times New Roman"/>
+                <w:color w:val="000000"/>
+                <w:sz w:val="27"/>
+                <w:szCs w:val="27"/>
+              </w:rPr>
+              <w:t>after these things</w:t>
+            </w:r>
+            <w:commentRangeEnd w:id="2"/>
+            <w:r>
+              <w:rPr>
+                <w:rFonts w:ascii="Times" w:eastAsia="Times New Roman" w:hAnsi="Times" w:cs="Times New Roman"/>
+                <w:color w:val="000000"/>
+                <w:sz w:val="27"/>
+                <w:szCs w:val="27"/>
+              </w:rPr>
+              <w:t>;</w:t>
+            </w:r>
+            <w:r>
+              <w:rPr>
+                <w:rStyle w:val="CommentReference"/>
+                <w:rFonts w:ascii="Garamond" w:hAnsi="Garamond"/>
+                <w:lang w:val="en-CA"/>
+              </w:rPr>
+              <w:commentReference w:id="2"/>
+            </w:r>
+            <w:r>
+              <w:rPr>
+                <w:rFonts w:ascii="Times" w:eastAsia="Times New Roman" w:hAnsi="Times" w:cs="Times New Roman"/>
+                <w:color w:val="000000"/>
+                <w:sz w:val="27"/>
+                <w:szCs w:val="27"/>
+              </w:rPr>
+              <w:t xml:space="preserve"> I will not assemble at their synagogues of blood, nor will I remember </w:t>
             </w:r>
             <w:r>
               <w:rPr>
@@ -1505,7 +1677,80 @@
                 <w:sz w:val="27"/>
                 <w:szCs w:val="27"/>
               </w:rPr>
-              <w:t>The Lord is the portion of my inheritance and my cup: You are He Who will return my inheritance.</w:t>
+              <w:t>The Lord is the portion of my inheritance and my cup</w:t>
+            </w:r>
+            <w:r>
+              <w:rPr>
+                <w:rFonts w:ascii="Times" w:eastAsia="Times New Roman" w:hAnsi="Times" w:cs="Times New Roman"/>
+                <w:color w:val="000000"/>
+                <w:sz w:val="27"/>
+                <w:szCs w:val="27"/>
+              </w:rPr>
+              <w:t>;</w:t>
+            </w:r>
+            <w:r>
+              <w:rPr>
+                <w:rFonts w:ascii="Times" w:eastAsia="Times New Roman" w:hAnsi="Times" w:cs="Times New Roman"/>
+                <w:color w:val="000000"/>
+                <w:sz w:val="27"/>
+                <w:szCs w:val="27"/>
+              </w:rPr>
+              <w:t xml:space="preserve"> You are He Who will </w:t>
+            </w:r>
+            <w:commentRangeStart w:id="3"/>
+            <w:r>
+              <w:rPr>
+                <w:rFonts w:ascii="Times" w:eastAsia="Times New Roman" w:hAnsi="Times" w:cs="Times New Roman"/>
+                <w:color w:val="000000"/>
+                <w:sz w:val="27"/>
+                <w:szCs w:val="27"/>
+              </w:rPr>
+              <w:t>restore</w:t>
+            </w:r>
+            <w:r>
+              <w:rPr>
+                <w:rFonts w:ascii="Times" w:eastAsia="Times New Roman" w:hAnsi="Times" w:cs="Times New Roman"/>
+                <w:color w:val="000000"/>
+                <w:sz w:val="27"/>
+                <w:szCs w:val="27"/>
+              </w:rPr>
+              <w:t xml:space="preserve"> </w:t>
+            </w:r>
+            <w:commentRangeEnd w:id="3"/>
+            <w:r>
+              <w:rPr>
+                <w:rStyle w:val="CommentReference"/>
+                <w:rFonts w:ascii="Garamond" w:hAnsi="Garamond"/>
+                <w:lang w:val="en-CA"/>
+              </w:rPr>
+              <w:commentReference w:id="3"/>
+            </w:r>
+            <w:r>
+              <w:rPr>
+                <w:rFonts w:ascii="Times" w:eastAsia="Times New Roman" w:hAnsi="Times" w:cs="Times New Roman"/>
+                <w:color w:val="000000"/>
+                <w:sz w:val="27"/>
+                <w:szCs w:val="27"/>
+              </w:rPr>
+              <w:t>my inheritance</w:t>
+            </w:r>
+            <w:r>
+              <w:rPr>
+                <w:rFonts w:ascii="Times" w:eastAsia="Times New Roman" w:hAnsi="Times" w:cs="Times New Roman"/>
+                <w:color w:val="000000"/>
+                <w:sz w:val="27"/>
+                <w:szCs w:val="27"/>
+              </w:rPr>
+              <w:t xml:space="preserve"> to me</w:t>
+            </w:r>
+            <w:r>
+              <w:rPr>
+                <w:rFonts w:ascii="Times" w:eastAsia="Times New Roman" w:hAnsi="Times" w:cs="Times New Roman"/>
+                <w:color w:val="000000"/>
+                <w:sz w:val="27"/>
+                <w:szCs w:val="27"/>
+              </w:rPr>
+              <w:t>.</w:t>
             </w:r>
           </w:p>
         </w:tc>
@@ -1799,18 +2044,44 @@
                 <w:color w:val="000000"/>
                 <w:sz w:val="27"/>
                 <w:szCs w:val="27"/>
-                <w:highlight w:val="yellow"/>
-              </w:rPr>
-              <w:t>Measuring cords have fallen to me among those who hold fast</w:t>
-            </w:r>
-            <w:r>
-              <w:rPr>
-                <w:rFonts w:ascii="Times" w:eastAsia="Times New Roman" w:hAnsi="Times" w:cs="Times New Roman"/>
-                <w:color w:val="000000"/>
-                <w:sz w:val="27"/>
-                <w:szCs w:val="27"/>
-              </w:rPr>
-              <w:t>, and my inheritance has been made firm for me.</w:t>
+              </w:rPr>
+              <w:t>Portions</w:t>
+            </w:r>
+            <w:r>
+              <w:rPr>
+                <w:rFonts w:ascii="Times" w:eastAsia="Times New Roman" w:hAnsi="Times" w:cs="Times New Roman"/>
+                <w:color w:val="000000"/>
+                <w:sz w:val="27"/>
+                <w:szCs w:val="27"/>
+              </w:rPr>
+              <w:t xml:space="preserve"> have fallen to me among those who hold fast,</w:t>
+            </w:r>
+            <w:r>
+              <w:rPr>
+                <w:rFonts w:ascii="Times" w:eastAsia="Times New Roman" w:hAnsi="Times" w:cs="Times New Roman"/>
+                <w:color w:val="000000"/>
+                <w:sz w:val="27"/>
+                <w:szCs w:val="27"/>
+              </w:rPr>
+              <w:t xml:space="preserve"> and my inheritance has been </w:t>
+            </w:r>
+            <w:r>
+              <w:rPr>
+                <w:rFonts w:ascii="Times" w:eastAsia="Times New Roman" w:hAnsi="Times" w:cs="Times New Roman"/>
+                <w:color w:val="000000"/>
+                <w:sz w:val="27"/>
+                <w:szCs w:val="27"/>
+              </w:rPr>
+              <w:t>established</w:t>
+            </w:r>
+            <w:r>
+              <w:rPr>
+                <w:rFonts w:ascii="Times" w:eastAsia="Times New Roman" w:hAnsi="Times" w:cs="Times New Roman"/>
+                <w:color w:val="000000"/>
+                <w:sz w:val="27"/>
+                <w:szCs w:val="27"/>
+              </w:rPr>
+              <w:t xml:space="preserve"> for me.</w:t>
             </w:r>
           </w:p>
         </w:tc>
@@ -2056,8 +2327,27 @@
                 <w:sz w:val="27"/>
                 <w:szCs w:val="27"/>
               </w:rPr>
-              <w:t xml:space="preserve">I will bless the Lord Who has given me understanding: even until the night my </w:t>
-            </w:r>
+              <w:t>I will bless the Lord</w:t>
+            </w:r>
+            <w:r>
+              <w:rPr>
+                <w:rFonts w:ascii="Times" w:eastAsia="Times New Roman" w:hAnsi="Times" w:cs="Times New Roman"/>
+                <w:color w:val="000000"/>
+                <w:sz w:val="27"/>
+                <w:szCs w:val="27"/>
+              </w:rPr>
+              <w:t xml:space="preserve"> Who has given me understanding;</w:t>
+            </w:r>
+            <w:r>
+              <w:rPr>
+                <w:rFonts w:ascii="Times" w:eastAsia="Times New Roman" w:hAnsi="Times" w:cs="Times New Roman"/>
+                <w:color w:val="000000"/>
+                <w:sz w:val="27"/>
+                <w:szCs w:val="27"/>
+              </w:rPr>
+              <w:t xml:space="preserve"> even until the night my </w:t>
+            </w:r>
+            <w:commentRangeStart w:id="4"/>
             <w:r>
               <w:rPr>
                 <w:rFonts w:ascii="Times" w:eastAsia="Times New Roman" w:hAnsi="Times" w:cs="Times New Roman"/>
@@ -2075,7 +2365,25 @@
                 <w:sz w:val="27"/>
                 <w:szCs w:val="27"/>
               </w:rPr>
-              <w:t xml:space="preserve"> have instructed me.</w:t>
+              <w:t xml:space="preserve"> </w:t>
+            </w:r>
+            <w:commentRangeEnd w:id="4"/>
+            <w:r>
+              <w:rPr>
+                <w:rStyle w:val="CommentReference"/>
+                <w:rFonts w:ascii="Garamond" w:hAnsi="Garamond"/>
+                <w:lang w:val="en-CA"/>
+              </w:rPr>
+              <w:commentReference w:id="4"/>
+            </w:r>
+            <w:r>
+              <w:rPr>
+                <w:rFonts w:ascii="Times" w:eastAsia="Times New Roman" w:hAnsi="Times" w:cs="Times New Roman"/>
+                <w:color w:val="000000"/>
+                <w:sz w:val="27"/>
+                <w:szCs w:val="27"/>
+              </w:rPr>
+              <w:t>have instructed me.</w:t>
             </w:r>
           </w:p>
         </w:tc>
@@ -2161,15 +2469,7 @@
           </w:tcPr>
           <w:p>
             <w:r>
-              <w:t xml:space="preserve">I will bless the Lord, </w:t>
-            </w:r>
-            <w:proofErr w:type="gramStart"/>
-            <w:r>
-              <w:t>Who</w:t>
-            </w:r>
-            <w:proofErr w:type="gramEnd"/>
-            <w:r>
-              <w:t xml:space="preserve"> hath given me wisdom; yea, even until night have my reins corrected me.</w:t>
+              <w:t>I will bless the Lord, Who hath given me wisdom; yea, even until night have my reins corrected me.</w:t>
             </w:r>
           </w:p>
         </w:tc>
@@ -2291,73 +2591,51 @@
                 <w:szCs w:val="27"/>
               </w:rPr>
               <w:lastRenderedPageBreak/>
-              <w:t xml:space="preserve">I have seen the Lord before me </w:t>
-            </w:r>
-            <w:proofErr w:type="gramStart"/>
-            <w:r>
-              <w:rPr>
-                <w:rFonts w:ascii="Times" w:eastAsia="Times New Roman" w:hAnsi="Times" w:cs="Times New Roman"/>
-                <w:color w:val="000000"/>
-                <w:sz w:val="27"/>
-                <w:szCs w:val="27"/>
-              </w:rPr>
-              <w:t>at all times</w:t>
-            </w:r>
-            <w:proofErr w:type="gramEnd"/>
-            <w:r>
-              <w:rPr>
-                <w:rFonts w:ascii="Times" w:eastAsia="Times New Roman" w:hAnsi="Times" w:cs="Times New Roman"/>
-                <w:color w:val="000000"/>
-                <w:sz w:val="27"/>
-                <w:szCs w:val="27"/>
-              </w:rPr>
-              <w:t>, being at the right of me that I be not moved.</w:t>
-            </w:r>
-          </w:p>
-        </w:tc>
-        <w:tc>
-          <w:tcPr>
-            <w:tcW w:w="556" w:type="pct"/>
-          </w:tcPr>
-          <w:p>
-            <w:pPr>
-              <w:spacing w:line="240" w:lineRule="auto"/>
-              <w:jc w:val="left"/>
-              <w:rPr>
-                <w:rFonts w:ascii="Times" w:eastAsia="Times New Roman" w:hAnsi="Times" w:cs="Times New Roman"/>
-                <w:color w:val="000000"/>
-                <w:sz w:val="27"/>
-                <w:szCs w:val="27"/>
-              </w:rPr>
-            </w:pPr>
-            <w:r>
-              <w:rPr>
-                <w:rFonts w:ascii="Times" w:eastAsia="Times New Roman" w:hAnsi="Times" w:cs="Times New Roman"/>
-                <w:color w:val="000000"/>
-                <w:sz w:val="27"/>
-                <w:szCs w:val="27"/>
-              </w:rPr>
-              <w:t xml:space="preserve">I have seen the Lord before me </w:t>
-            </w:r>
-            <w:proofErr w:type="gramStart"/>
-            <w:r>
-              <w:rPr>
-                <w:rFonts w:ascii="Times" w:eastAsia="Times New Roman" w:hAnsi="Times" w:cs="Times New Roman"/>
-                <w:color w:val="000000"/>
-                <w:sz w:val="27"/>
-                <w:szCs w:val="27"/>
-              </w:rPr>
-              <w:t>at all times</w:t>
-            </w:r>
-            <w:proofErr w:type="gramEnd"/>
-            <w:r>
-              <w:rPr>
-                <w:rFonts w:ascii="Times" w:eastAsia="Times New Roman" w:hAnsi="Times" w:cs="Times New Roman"/>
-                <w:color w:val="000000"/>
-                <w:sz w:val="27"/>
-                <w:szCs w:val="27"/>
-              </w:rPr>
-              <w:t>, [because] he is at my right hand, [so] that I will not be shaken.</w:t>
+              <w:t>I have seen the Lord before me at all times, being at the right of me that I be not moved.</w:t>
+            </w:r>
+          </w:p>
+        </w:tc>
+        <w:tc>
+          <w:tcPr>
+            <w:tcW w:w="556" w:type="pct"/>
+          </w:tcPr>
+          <w:p>
+            <w:pPr>
+              <w:spacing w:line="240" w:lineRule="auto"/>
+              <w:jc w:val="left"/>
+              <w:rPr>
+                <w:rFonts w:ascii="Times" w:eastAsia="Times New Roman" w:hAnsi="Times" w:cs="Times New Roman"/>
+                <w:color w:val="000000"/>
+                <w:sz w:val="27"/>
+                <w:szCs w:val="27"/>
+              </w:rPr>
+            </w:pPr>
+            <w:r>
+              <w:rPr>
+                <w:rFonts w:ascii="Times" w:eastAsia="Times New Roman" w:hAnsi="Times" w:cs="Times New Roman"/>
+                <w:color w:val="000000"/>
+                <w:sz w:val="27"/>
+                <w:szCs w:val="27"/>
+              </w:rPr>
+              <w:t xml:space="preserve">I have seen the Lord before me at all times, [because] </w:t>
+            </w:r>
+            <w:r>
+              <w:rPr>
+                <w:rFonts w:ascii="Times" w:eastAsia="Times New Roman" w:hAnsi="Times" w:cs="Times New Roman"/>
+                <w:color w:val="000000"/>
+                <w:sz w:val="27"/>
+                <w:szCs w:val="27"/>
+              </w:rPr>
+              <w:t>H</w:t>
+            </w:r>
+            <w:r>
+              <w:rPr>
+                <w:rFonts w:ascii="Times" w:eastAsia="Times New Roman" w:hAnsi="Times" w:cs="Times New Roman"/>
+                <w:color w:val="000000"/>
+                <w:sz w:val="27"/>
+                <w:szCs w:val="27"/>
+              </w:rPr>
+              <w:t>e is at my right hand, [so] that I will not be shaken.</w:t>
             </w:r>
           </w:p>
         </w:tc>
@@ -2382,27 +2660,7 @@
                 <w:sz w:val="27"/>
                 <w:szCs w:val="27"/>
               </w:rPr>
-              <w:t xml:space="preserve">I preceded and beheld the Lord before me </w:t>
-            </w:r>
-            <w:proofErr w:type="gramStart"/>
-            <w:r>
-              <w:rPr>
-                <w:rFonts w:ascii="Times" w:eastAsia="Times New Roman" w:hAnsi="Times" w:cs="Times New Roman"/>
-                <w:color w:val="000000"/>
-                <w:sz w:val="27"/>
-                <w:szCs w:val="27"/>
-              </w:rPr>
-              <w:t>at all times</w:t>
-            </w:r>
-            <w:proofErr w:type="gramEnd"/>
-            <w:r>
-              <w:rPr>
-                <w:rFonts w:ascii="Times" w:eastAsia="Times New Roman" w:hAnsi="Times" w:cs="Times New Roman"/>
-                <w:color w:val="000000"/>
-                <w:sz w:val="27"/>
-                <w:szCs w:val="27"/>
-              </w:rPr>
-              <w:t>: because He is at my right hand, I shall not be moved.</w:t>
+              <w:t>I preceded and beheld the Lord before me at all times: because He is at my right hand, I shall not be moved.</w:t>
             </w:r>
           </w:p>
           <w:p/>
@@ -2571,25 +2829,14 @@
                 <w:szCs w:val="27"/>
               </w:rPr>
             </w:pPr>
-            <w:proofErr w:type="gramStart"/>
-            <w:r>
-              <w:rPr>
-                <w:rFonts w:ascii="Times" w:eastAsia="Times New Roman" w:hAnsi="Times" w:cs="Times New Roman"/>
-                <w:color w:val="000000"/>
-                <w:sz w:val="27"/>
-                <w:szCs w:val="27"/>
-              </w:rPr>
-              <w:t>Therefore</w:t>
-            </w:r>
-            <w:proofErr w:type="gramEnd"/>
-            <w:r>
-              <w:rPr>
-                <w:rFonts w:ascii="Times" w:eastAsia="Times New Roman" w:hAnsi="Times" w:cs="Times New Roman"/>
-                <w:color w:val="000000"/>
-                <w:sz w:val="27"/>
-                <w:szCs w:val="27"/>
-              </w:rPr>
-              <w:t xml:space="preserve"> my heart is glad and my tongue </w:t>
+            <w:r>
+              <w:rPr>
+                <w:rFonts w:ascii="Times" w:eastAsia="Times New Roman" w:hAnsi="Times" w:cs="Times New Roman"/>
+                <w:color w:val="000000"/>
+                <w:sz w:val="27"/>
+                <w:szCs w:val="27"/>
+              </w:rPr>
+              <w:t xml:space="preserve">Therefore my heart is glad and my tongue </w:t>
             </w:r>
             <w:proofErr w:type="spellStart"/>
             <w:r>
@@ -2683,27 +2930,7 @@
                 <w:sz w:val="27"/>
                 <w:szCs w:val="27"/>
               </w:rPr>
-              <w:t xml:space="preserve">Therefore, my heart is </w:t>
-            </w:r>
-            <w:proofErr w:type="gramStart"/>
-            <w:r>
-              <w:rPr>
-                <w:rFonts w:ascii="Times" w:eastAsia="Times New Roman" w:hAnsi="Times" w:cs="Times New Roman"/>
-                <w:color w:val="000000"/>
-                <w:sz w:val="27"/>
-                <w:szCs w:val="27"/>
-              </w:rPr>
-              <w:t>glad</w:t>
-            </w:r>
-            <w:proofErr w:type="gramEnd"/>
-            <w:r>
-              <w:rPr>
-                <w:rFonts w:ascii="Times" w:eastAsia="Times New Roman" w:hAnsi="Times" w:cs="Times New Roman"/>
-                <w:color w:val="000000"/>
-                <w:sz w:val="27"/>
-                <w:szCs w:val="27"/>
-              </w:rPr>
-              <w:t xml:space="preserve"> and my tongue rejoices; even my flesh will dwell in hope.</w:t>
+              <w:t>Therefore, my heart is glad and my tongue rejoices; even my flesh will dwell in hope.</w:t>
             </w:r>
           </w:p>
         </w:tc>
@@ -2721,25 +2948,14 @@
                 <w:szCs w:val="24"/>
               </w:rPr>
             </w:pPr>
-            <w:proofErr w:type="gramStart"/>
-            <w:r>
-              <w:rPr>
-                <w:rFonts w:ascii="Times" w:eastAsia="Times New Roman" w:hAnsi="Times" w:cs="Times New Roman"/>
-                <w:color w:val="000000"/>
-                <w:sz w:val="27"/>
-                <w:szCs w:val="27"/>
-              </w:rPr>
-              <w:t>Therefore</w:t>
-            </w:r>
-            <w:proofErr w:type="gramEnd"/>
-            <w:r>
-              <w:rPr>
-                <w:rFonts w:ascii="Times" w:eastAsia="Times New Roman" w:hAnsi="Times" w:cs="Times New Roman"/>
-                <w:color w:val="000000"/>
-                <w:sz w:val="27"/>
-                <w:szCs w:val="27"/>
-              </w:rPr>
-              <w:t xml:space="preserve"> my heart has been gladdened, and my tongue has rejoiced: moreover, my flesh also shall dwell in hope.</w:t>
+            <w:r>
+              <w:rPr>
+                <w:rFonts w:ascii="Times" w:eastAsia="Times New Roman" w:hAnsi="Times" w:cs="Times New Roman"/>
+                <w:color w:val="000000"/>
+                <w:sz w:val="27"/>
+                <w:szCs w:val="27"/>
+              </w:rPr>
+              <w:t>Therefore my heart has been gladdened, and my tongue has rejoiced: moreover, my flesh also shall dwell in hope.</w:t>
             </w:r>
           </w:p>
           <w:p/>
@@ -2760,27 +2976,15 @@
                 <w:shd w:val="clear" w:color="auto" w:fill="FFFFFF"/>
               </w:rPr>
             </w:pPr>
-            <w:proofErr w:type="gramStart"/>
-            <w:r>
-              <w:rPr>
-                <w:rFonts w:ascii="Tahoma" w:eastAsia="Times New Roman" w:hAnsi="Tahoma" w:cs="Tahoma"/>
-                <w:color w:val="2E1308"/>
-                <w:sz w:val="24"/>
-                <w:szCs w:val="24"/>
-                <w:shd w:val="clear" w:color="auto" w:fill="FFFFFF"/>
-              </w:rPr>
-              <w:t>Therefore</w:t>
-            </w:r>
-            <w:proofErr w:type="gramEnd"/>
-            <w:r>
-              <w:rPr>
-                <w:rFonts w:ascii="Tahoma" w:eastAsia="Times New Roman" w:hAnsi="Tahoma" w:cs="Tahoma"/>
-                <w:color w:val="2E1308"/>
-                <w:sz w:val="24"/>
-                <w:szCs w:val="24"/>
-                <w:shd w:val="clear" w:color="auto" w:fill="FFFFFF"/>
-              </w:rPr>
-              <w:t xml:space="preserve"> my heart was glad,</w:t>
+            <w:r>
+              <w:rPr>
+                <w:rFonts w:ascii="Tahoma" w:eastAsia="Times New Roman" w:hAnsi="Tahoma" w:cs="Tahoma"/>
+                <w:color w:val="2E1308"/>
+                <w:sz w:val="24"/>
+                <w:szCs w:val="24"/>
+                <w:shd w:val="clear" w:color="auto" w:fill="FFFFFF"/>
+              </w:rPr>
+              <w:t>Therefore my heart was glad,</w:t>
             </w:r>
           </w:p>
           <w:p>
@@ -2824,28 +3028,18 @@
             <w:tcW w:w="556" w:type="pct"/>
           </w:tcPr>
           <w:p>
-            <w:proofErr w:type="gramStart"/>
-            <w:r>
-              <w:t>Therefore</w:t>
-            </w:r>
-            <w:proofErr w:type="gramEnd"/>
-            <w:r>
-              <w:t xml:space="preserve"> my heart rejoiced and my tongue exulted; moreover also my flesh shall live in hope:</w:t>
-            </w:r>
-          </w:p>
-        </w:tc>
-        <w:tc>
-          <w:tcPr>
-            <w:tcW w:w="556" w:type="pct"/>
-          </w:tcPr>
-          <w:p>
-            <w:proofErr w:type="gramStart"/>
-            <w:r>
-              <w:t>Therefore</w:t>
-            </w:r>
-            <w:proofErr w:type="gramEnd"/>
-            <w:r>
-              <w:t xml:space="preserve"> did my heart rejoice, and my tongue was glad; moreover, my flesh also shall rest in hope,</w:t>
+            <w:r>
+              <w:t>Therefore my heart rejoiced and my tongue exulted; moreover also my flesh shall live in hope:</w:t>
+            </w:r>
+          </w:p>
+        </w:tc>
+        <w:tc>
+          <w:tcPr>
+            <w:tcW w:w="556" w:type="pct"/>
+          </w:tcPr>
+          <w:p>
+            <w:r>
+              <w:t>Therefore did my heart rejoice, and my tongue was glad; moreover, my flesh also shall rest in hope,</w:t>
             </w:r>
           </w:p>
         </w:tc>
@@ -2857,13 +3051,8 @@
             <w:pPr>
               <w:pStyle w:val="EngIndEnd"/>
             </w:pPr>
-            <w:proofErr w:type="gramStart"/>
-            <w:r>
-              <w:t>Therefore</w:t>
-            </w:r>
-            <w:proofErr w:type="gramEnd"/>
-            <w:r>
-              <w:t xml:space="preserve"> my heart was glad,</w:t>
+            <w:r>
+              <w:t>Therefore my heart was glad,</w:t>
             </w:r>
           </w:p>
           <w:p>
@@ -2897,27 +3086,15 @@
                 <w:szCs w:val="24"/>
               </w:rPr>
             </w:pPr>
-            <w:proofErr w:type="gramStart"/>
-            <w:r>
-              <w:rPr>
-                <w:rFonts w:ascii="Tahoma" w:eastAsia="Times New Roman" w:hAnsi="Tahoma" w:cs="Tahoma"/>
-                <w:color w:val="2E1308"/>
-                <w:sz w:val="24"/>
-                <w:szCs w:val="24"/>
-                <w:shd w:val="clear" w:color="auto" w:fill="FFFFFF"/>
-              </w:rPr>
-              <w:t>Therefore</w:t>
-            </w:r>
-            <w:proofErr w:type="gramEnd"/>
-            <w:r>
-              <w:rPr>
-                <w:rFonts w:ascii="Tahoma" w:eastAsia="Times New Roman" w:hAnsi="Tahoma" w:cs="Tahoma"/>
-                <w:color w:val="2E1308"/>
-                <w:sz w:val="24"/>
-                <w:szCs w:val="24"/>
-                <w:shd w:val="clear" w:color="auto" w:fill="FFFFFF"/>
-              </w:rPr>
-              <w:t xml:space="preserve"> my heart rejoiced an my tongue exulted; moreover also my flesh shall rest in hope:</w:t>
+            <w:r>
+              <w:rPr>
+                <w:rFonts w:ascii="Tahoma" w:eastAsia="Times New Roman" w:hAnsi="Tahoma" w:cs="Tahoma"/>
+                <w:color w:val="2E1308"/>
+                <w:sz w:val="24"/>
+                <w:szCs w:val="24"/>
+                <w:shd w:val="clear" w:color="auto" w:fill="FFFFFF"/>
+              </w:rPr>
+              <w:t>Therefore my heart rejoiced an my tongue exulted; moreover also my flesh shall rest in hope:</w:t>
             </w:r>
           </w:p>
           <w:p>
@@ -2935,15 +3112,7 @@
               <w:pStyle w:val="EnglishHangNoCoptic"/>
             </w:pPr>
             <w:r>
-              <w:t xml:space="preserve">9 So my heart is </w:t>
-            </w:r>
-            <w:proofErr w:type="gramStart"/>
-            <w:r>
-              <w:t>glad</w:t>
-            </w:r>
-            <w:proofErr w:type="gramEnd"/>
-            <w:r>
-              <w:t xml:space="preserve"> and my tongue is exultant,</w:t>
+              <w:t>9 So my heart is glad and my tongue is exultant,</w:t>
             </w:r>
           </w:p>
           <w:p>
@@ -3077,7 +3246,44 @@
                 <w:sz w:val="27"/>
                 <w:szCs w:val="27"/>
               </w:rPr>
-              <w:t>For You will not leave my soul in Hades, nor will You give Your Holy One to see corruption.</w:t>
+              <w:t xml:space="preserve">For You will not leave my soul in Hades, nor will You </w:t>
+            </w:r>
+            <w:commentRangeStart w:id="5"/>
+            <w:r>
+              <w:rPr>
+                <w:rFonts w:ascii="Times" w:eastAsia="Times New Roman" w:hAnsi="Times" w:cs="Times New Roman"/>
+                <w:color w:val="000000"/>
+                <w:sz w:val="27"/>
+                <w:szCs w:val="27"/>
+              </w:rPr>
+              <w:t>allow</w:t>
+            </w:r>
+            <w:r>
+              <w:rPr>
+                <w:rFonts w:ascii="Times" w:eastAsia="Times New Roman" w:hAnsi="Times" w:cs="Times New Roman"/>
+                <w:color w:val="000000"/>
+                <w:sz w:val="27"/>
+                <w:szCs w:val="27"/>
+              </w:rPr>
+              <w:t xml:space="preserve"> </w:t>
+            </w:r>
+            <w:commentRangeEnd w:id="5"/>
+            <w:r>
+              <w:rPr>
+                <w:rStyle w:val="CommentReference"/>
+                <w:rFonts w:ascii="Garamond" w:hAnsi="Garamond"/>
+                <w:lang w:val="en-CA"/>
+              </w:rPr>
+              <w:commentReference w:id="5"/>
+            </w:r>
+            <w:r>
+              <w:rPr>
+                <w:rFonts w:ascii="Times" w:eastAsia="Times New Roman" w:hAnsi="Times" w:cs="Times New Roman"/>
+                <w:color w:val="000000"/>
+                <w:sz w:val="27"/>
+                <w:szCs w:val="27"/>
+              </w:rPr>
+              <w:t>Your Holy One to see corruption.</w:t>
             </w:r>
           </w:p>
         </w:tc>
@@ -3182,16 +3388,13 @@
             <w:tcW w:w="556" w:type="pct"/>
           </w:tcPr>
           <w:p>
-            <w:r>
-              <w:t xml:space="preserve">because You shall not leave my soul in Hades, neither shall You suffer Your </w:t>
-            </w:r>
             <w:proofErr w:type="gramStart"/>
             <w:r>
-              <w:t>holy</w:t>
+              <w:t>because</w:t>
             </w:r>
             <w:proofErr w:type="gramEnd"/>
             <w:r>
-              <w:t xml:space="preserve"> One to see corruption.</w:t>
+              <w:t xml:space="preserve"> You shall not leave my soul in Hades, neither shall You suffer Your holy One to see corruption.</w:t>
             </w:r>
           </w:p>
         </w:tc>
@@ -3291,21 +3494,20 @@
             </w:pPr>
             <w:r>
               <w:tab/>
-              <w:t xml:space="preserve">not let </w:t>
+            </w:r>
+            <w:proofErr w:type="gramStart"/>
+            <w:r>
+              <w:t>not</w:t>
+            </w:r>
+            <w:proofErr w:type="gramEnd"/>
+            <w:r>
+              <w:t xml:space="preserve"> let </w:t>
             </w:r>
             <w:r>
               <w:t>Your</w:t>
             </w:r>
             <w:r>
-              <w:t xml:space="preserve"> holy one </w:t>
-            </w:r>
-            <w:proofErr w:type="gramStart"/>
-            <w:r>
-              <w:t>see</w:t>
-            </w:r>
-            <w:proofErr w:type="gramEnd"/>
-            <w:r>
-              <w:t xml:space="preserve"> corruption.</w:t>
+              <w:t xml:space="preserve"> holy one see corruption.</w:t>
             </w:r>
           </w:p>
           <w:p>
@@ -3346,27 +3548,7 @@
                 <w:sz w:val="27"/>
                 <w:szCs w:val="27"/>
               </w:rPr>
-              <w:t xml:space="preserve">The ways of life, </w:t>
-            </w:r>
-            <w:proofErr w:type="gramStart"/>
-            <w:r>
-              <w:rPr>
-                <w:rFonts w:ascii="Times" w:eastAsia="Times New Roman" w:hAnsi="Times" w:cs="Times New Roman"/>
-                <w:color w:val="000000"/>
-                <w:sz w:val="27"/>
-                <w:szCs w:val="27"/>
-              </w:rPr>
-              <w:t>Thou</w:t>
-            </w:r>
-            <w:proofErr w:type="gramEnd"/>
-            <w:r>
-              <w:rPr>
-                <w:rFonts w:ascii="Times" w:eastAsia="Times New Roman" w:hAnsi="Times" w:cs="Times New Roman"/>
-                <w:color w:val="000000"/>
-                <w:sz w:val="27"/>
-                <w:szCs w:val="27"/>
-              </w:rPr>
-              <w:t xml:space="preserve"> hast instructed me in them: Thou wilt fill me with gladness with Thy face: he is content who is at Thy right hand unto age.</w:t>
+              <w:t>The ways of life, Thou hast instructed me in them: Thou wilt fill me with gladness with Thy face: he is content who is at Thy right hand unto age.</w:t>
             </w:r>
           </w:p>
         </w:tc>
@@ -3393,8 +3575,46 @@
                 <w:sz w:val="27"/>
                 <w:szCs w:val="27"/>
               </w:rPr>
-              <w:t xml:space="preserve">You have instructed me in the ways of life; You will fill me with gladness with Your face; he who is at Your right hand is content forever. </w:t>
-            </w:r>
+              <w:t xml:space="preserve">You have instructed me in the ways of life; You will fill me with gladness </w:t>
+            </w:r>
+            <w:r>
+              <w:rPr>
+                <w:rFonts w:ascii="Times" w:eastAsia="Times New Roman" w:hAnsi="Times" w:cs="Times New Roman"/>
+                <w:color w:val="000000"/>
+                <w:sz w:val="27"/>
+                <w:szCs w:val="27"/>
+              </w:rPr>
+              <w:t>in</w:t>
+            </w:r>
+            <w:r>
+              <w:rPr>
+                <w:rFonts w:ascii="Times" w:eastAsia="Times New Roman" w:hAnsi="Times" w:cs="Times New Roman"/>
+                <w:color w:val="000000"/>
+                <w:sz w:val="27"/>
+                <w:szCs w:val="27"/>
+              </w:rPr>
+              <w:t xml:space="preserve"> Your </w:t>
+            </w:r>
+            <w:r>
+              <w:rPr>
+                <w:rFonts w:ascii="Times" w:eastAsia="Times New Roman" w:hAnsi="Times" w:cs="Times New Roman"/>
+                <w:color w:val="000000"/>
+                <w:sz w:val="27"/>
+                <w:szCs w:val="27"/>
+              </w:rPr>
+              <w:t>[presence]</w:t>
+            </w:r>
+            <w:r>
+              <w:rPr>
+                <w:rFonts w:ascii="Times" w:eastAsia="Times New Roman" w:hAnsi="Times" w:cs="Times New Roman"/>
+                <w:color w:val="000000"/>
+                <w:sz w:val="27"/>
+                <w:szCs w:val="27"/>
+              </w:rPr>
+              <w:t xml:space="preserve">; he who is at Your right hand is content forever. </w:t>
+            </w:r>
+            <w:bookmarkStart w:id="6" w:name="_GoBack"/>
+            <w:bookmarkEnd w:id="6"/>
             <w:r>
               <w:rPr>
                 <w:rFonts w:ascii="Times" w:eastAsia="Times New Roman" w:hAnsi="Times" w:cs="Times New Roman"/>
@@ -3523,12 +3743,7 @@
           </w:tcPr>
           <w:p>
             <w:r>
-              <w:t>You have made known to me the ways of life; You will fill me with joy with Your face: delight is in Y</w:t>
-            </w:r>
-            <w:bookmarkStart w:id="0" w:name="_GoBack"/>
-            <w:bookmarkEnd w:id="0"/>
-            <w:r>
-              <w:t>our right hand forever.  Alleluia.</w:t>
+              <w:t>You have made known to me the ways of life; You will fill me with joy with Your face: delight is in Your right hand forever.  Alleluia.</w:t>
             </w:r>
           </w:p>
         </w:tc>
@@ -3760,8 +3975,130 @@
 </w:document>
 </file>
 
+<file path=word/comments.xml><?xml version="1.0" encoding="utf-8"?>
+<w:comments xmlns:wpc="http://schemas.microsoft.com/office/word/2010/wordprocessingCanvas" xmlns:cx="http://schemas.microsoft.com/office/drawing/2014/chartex" xmlns:cx1="http://schemas.microsoft.com/office/drawing/2015/9/8/chartex" xmlns:mc="http://schemas.openxmlformats.org/markup-compatibility/2006" xmlns:o="urn:schemas-microsoft-com:office:office" xmlns:r="http://schemas.openxmlformats.org/officeDocument/2006/relationships" xmlns:m="http://schemas.openxmlformats.org/officeDocument/2006/math" xmlns:v="urn:schemas-microsoft-com:vml" xmlns:wp14="http://schemas.microsoft.com/office/word/2010/wordprocessingDrawing" xmlns:wp="http://schemas.openxmlformats.org/drawingml/2006/wordprocessingDrawing" xmlns:w10="urn:schemas-microsoft-com:office:word" xmlns:w="http://schemas.openxmlformats.org/wordprocessingml/2006/main" xmlns:w14="http://schemas.microsoft.com/office/word/2010/wordml" xmlns:w15="http://schemas.microsoft.com/office/word/2012/wordml" xmlns:w16se="http://schemas.microsoft.com/office/word/2015/wordml/symex" xmlns:wpg="http://schemas.microsoft.com/office/word/2010/wordprocessingGroup" xmlns:wpi="http://schemas.microsoft.com/office/word/2010/wordprocessingInk" xmlns:wne="http://schemas.microsoft.com/office/word/2006/wordml" xmlns:wps="http://schemas.microsoft.com/office/word/2010/wordprocessingShape" mc:Ignorable="w14 w15 w16se wp14">
+  <w:comment w:id="0" w:author="Slote, Brett (B.)" w:date="2018-02-22T08:05:00Z" w:initials="BS">
+    <w:p>
+      <w:pPr>
+        <w:pStyle w:val="CommentText"/>
+      </w:pPr>
+      <w:r>
+        <w:rPr>
+          <w:rStyle w:val="CommentReference"/>
+        </w:rPr>
+        <w:annotationRef/>
+      </w:r>
+      <w:r>
+        <w:t>Or saints</w:t>
+      </w:r>
+    </w:p>
+  </w:comment>
+  <w:comment w:id="1" w:author="Slote, Brett (B.)" w:date="2018-02-22T08:16:00Z" w:initials="BS">
+    <w:p>
+      <w:pPr>
+        <w:pStyle w:val="CommentText"/>
+      </w:pPr>
+      <w:r>
+        <w:rPr>
+          <w:rStyle w:val="CommentReference"/>
+        </w:rPr>
+        <w:annotationRef/>
+      </w:r>
+      <w:r>
+        <w:t>Desires has other connotations</w:t>
+      </w:r>
+    </w:p>
+  </w:comment>
+  <w:comment w:id="2" w:author="Slote, Brett (B.)" w:date="2018-02-22T08:18:00Z" w:initials="BS">
+    <w:p>
+      <w:pPr>
+        <w:pStyle w:val="CommentText"/>
+        <w:rPr>
+          <w:rFonts w:ascii="Segoe UI Historic" w:hAnsi="Segoe UI Historic" w:cs="Segoe UI Historic"/>
+          <w:lang w:val="en-US"/>
+        </w:rPr>
+      </w:pPr>
+      <w:r>
+        <w:rPr>
+          <w:rStyle w:val="CommentReference"/>
+        </w:rPr>
+        <w:annotationRef/>
+      </w:r>
+      <w:r>
+        <w:rPr>
+          <w:rFonts w:ascii="Segoe UI Historic" w:hAnsi="Segoe UI Historic" w:cs="Segoe UI Historic"/>
+          <w:lang w:val="en-US"/>
+        </w:rPr>
+        <w:t>Reorder for awkwardness</w:t>
+      </w:r>
+    </w:p>
+  </w:comment>
+  <w:comment w:id="3" w:author="Slote, Brett (B.)" w:date="2018-02-22T08:19:00Z" w:initials="BS">
+    <w:p>
+      <w:pPr>
+        <w:pStyle w:val="CommentText"/>
+      </w:pPr>
+      <w:r>
+        <w:rPr>
+          <w:rStyle w:val="CommentReference"/>
+        </w:rPr>
+        <w:annotationRef/>
+      </w:r>
+      <w:proofErr w:type="gramStart"/>
+      <w:r>
+        <w:t>clearer</w:t>
+      </w:r>
+      <w:proofErr w:type="gramEnd"/>
+    </w:p>
+  </w:comment>
+  <w:comment w:id="4" w:author="Slote, Brett (B.)" w:date="2018-02-22T08:22:00Z" w:initials="BS">
+    <w:p>
+      <w:pPr>
+        <w:pStyle w:val="CommentText"/>
+      </w:pPr>
+      <w:r>
+        <w:rPr>
+          <w:rStyle w:val="CommentReference"/>
+        </w:rPr>
+        <w:annotationRef/>
+      </w:r>
+      <w:r>
+        <w:t>Why not change this to heart, since that’s how we’d say the sentiment today? Kidneys don’t have that connotation in our culture</w:t>
+      </w:r>
+    </w:p>
+  </w:comment>
+  <w:comment w:id="5" w:author="Slote, Brett (B.)" w:date="2018-02-22T08:24:00Z" w:initials="BS">
+    <w:p>
+      <w:pPr>
+        <w:pStyle w:val="CommentText"/>
+      </w:pPr>
+      <w:r>
+        <w:rPr>
+          <w:rStyle w:val="CommentReference"/>
+        </w:rPr>
+        <w:annotationRef/>
+      </w:r>
+      <w:r>
+        <w:t>All seem to have this sentiment</w:t>
+      </w:r>
+    </w:p>
+  </w:comment>
+</w:comments>
+</file>
+
+<file path=word/commentsExtended.xml><?xml version="1.0" encoding="utf-8"?>
+<w15:commentsEx xmlns:wpc="http://schemas.microsoft.com/office/word/2010/wordprocessingCanvas" xmlns:cx="http://schemas.microsoft.com/office/drawing/2014/chartex" xmlns:cx1="http://schemas.microsoft.com/office/drawing/2015/9/8/chartex" xmlns:mc="http://schemas.openxmlformats.org/markup-compatibility/2006" xmlns:o="urn:schemas-microsoft-com:office:office" xmlns:r="http://schemas.openxmlformats.org/officeDocument/2006/relationships" xmlns:m="http://schemas.openxmlformats.org/officeDocument/2006/math" xmlns:v="urn:schemas-microsoft-com:vml" xmlns:wp14="http://schemas.microsoft.com/office/word/2010/wordprocessingDrawing" xmlns:wp="http://schemas.openxmlformats.org/drawingml/2006/wordprocessingDrawing" xmlns:w10="urn:schemas-microsoft-com:office:word" xmlns:w="http://schemas.openxmlformats.org/wordprocessingml/2006/main" xmlns:w14="http://schemas.microsoft.com/office/word/2010/wordml" xmlns:w15="http://schemas.microsoft.com/office/word/2012/wordml" xmlns:w16se="http://schemas.microsoft.com/office/word/2015/wordml/symex" xmlns:wpg="http://schemas.microsoft.com/office/word/2010/wordprocessingGroup" xmlns:wpi="http://schemas.microsoft.com/office/word/2010/wordprocessingInk" xmlns:wne="http://schemas.microsoft.com/office/word/2006/wordml" xmlns:wps="http://schemas.microsoft.com/office/word/2010/wordprocessingShape" mc:Ignorable="w14 w15 w16se wp14">
+  <w15:commentEx w15:paraId="37CCF988" w15:done="0"/>
+  <w15:commentEx w15:paraId="29E40F8E" w15:done="0"/>
+  <w15:commentEx w15:paraId="47623468" w15:done="0"/>
+  <w15:commentEx w15:paraId="550656ED" w15:done="0"/>
+  <w15:commentEx w15:paraId="3F328F0B" w15:done="0"/>
+  <w15:commentEx w15:paraId="6E9C942C" w15:done="0"/>
+</w15:commentsEx>
+</file>
+
 <file path=word/endnotes.xml><?xml version="1.0" encoding="utf-8"?>
-<w:endnotes xmlns:wpc="http://schemas.microsoft.com/office/word/2010/wordprocessingCanvas" xmlns:cx="http://schemas.microsoft.com/office/drawing/2014/chartex" xmlns:cx1="http://schemas.microsoft.com/office/drawing/2015/9/8/chartex" xmlns:cx2="http://schemas.microsoft.com/office/drawing/2015/10/21/chartex" xmlns:cx3="http://schemas.microsoft.com/office/drawing/2016/5/9/chartex" xmlns:cx4="http://schemas.microsoft.com/office/drawing/2016/5/10/chartex" xmlns:cx5="http://schemas.microsoft.com/office/drawing/2016/5/11/chartex" xmlns:cx6="http://schemas.microsoft.com/office/drawing/2016/5/12/chartex" xmlns:cx7="http://schemas.microsoft.com/office/drawing/2016/5/13/chartex" xmlns:cx8="http://schemas.microsoft.com/office/drawing/2016/5/14/chartex" xmlns:mc="http://schemas.openxmlformats.org/markup-compatibility/2006" xmlns:aink="http://schemas.microsoft.com/office/drawing/2016/ink" xmlns:am3d="http://schemas.microsoft.com/office/drawing/2017/model3d" xmlns:o="urn:schemas-microsoft-com:office:office" xmlns:r="http://schemas.openxmlformats.org/officeDocument/2006/relationships" xmlns:m="http://schemas.openxmlformats.org/officeDocument/2006/math" xmlns:v="urn:schemas-microsoft-com:vml" xmlns:wp14="http://schemas.microsoft.com/office/word/2010/wordprocessingDrawing" xmlns:wp="http://schemas.openxmlformats.org/drawingml/2006/wordprocessingDrawing" xmlns:w10="urn:schemas-microsoft-com:office:word" xmlns:w="http://schemas.openxmlformats.org/wordprocessingml/2006/main" xmlns:w14="http://schemas.microsoft.com/office/word/2010/wordml" xmlns:w15="http://schemas.microsoft.com/office/word/2012/wordml" xmlns:w16cid="http://schemas.microsoft.com/office/word/2016/wordml/cid" xmlns:w16se="http://schemas.microsoft.com/office/word/2015/wordml/symex" xmlns:wpg="http://schemas.microsoft.com/office/word/2010/wordprocessingGroup" xmlns:wpi="http://schemas.microsoft.com/office/word/2010/wordprocessingInk" xmlns:wne="http://schemas.microsoft.com/office/word/2006/wordml" xmlns:wps="http://schemas.microsoft.com/office/word/2010/wordprocessingShape" mc:Ignorable="w14 w15 w16se w16cid wp14">
+<w:endnotes xmlns:wpc="http://schemas.microsoft.com/office/word/2010/wordprocessingCanvas" xmlns:cx="http://schemas.microsoft.com/office/drawing/2014/chartex" xmlns:cx1="http://schemas.microsoft.com/office/drawing/2015/9/8/chartex" xmlns:mc="http://schemas.openxmlformats.org/markup-compatibility/2006" xmlns:o="urn:schemas-microsoft-com:office:office" xmlns:r="http://schemas.openxmlformats.org/officeDocument/2006/relationships" xmlns:m="http://schemas.openxmlformats.org/officeDocument/2006/math" xmlns:v="urn:schemas-microsoft-com:vml" xmlns:wp14="http://schemas.microsoft.com/office/word/2010/wordprocessingDrawing" xmlns:wp="http://schemas.openxmlformats.org/drawingml/2006/wordprocessingDrawing" xmlns:w10="urn:schemas-microsoft-com:office:word" xmlns:w="http://schemas.openxmlformats.org/wordprocessingml/2006/main" xmlns:w14="http://schemas.microsoft.com/office/word/2010/wordml" xmlns:w15="http://schemas.microsoft.com/office/word/2012/wordml" xmlns:w16se="http://schemas.microsoft.com/office/word/2015/wordml/symex" xmlns:wpg="http://schemas.microsoft.com/office/word/2010/wordprocessingGroup" xmlns:wpi="http://schemas.microsoft.com/office/word/2010/wordprocessingInk" xmlns:wne="http://schemas.microsoft.com/office/word/2006/wordml" xmlns:wps="http://schemas.microsoft.com/office/word/2010/wordprocessingShape" mc:Ignorable="w14 w15 w16se wp14">
   <w:endnote w:type="separator" w:id="-1">
     <w:p>
       <w:pPr>
@@ -3786,7 +4123,7 @@
 </file>
 
 <file path=word/footnotes.xml><?xml version="1.0" encoding="utf-8"?>
-<w:footnotes xmlns:wpc="http://schemas.microsoft.com/office/word/2010/wordprocessingCanvas" xmlns:cx="http://schemas.microsoft.com/office/drawing/2014/chartex" xmlns:cx1="http://schemas.microsoft.com/office/drawing/2015/9/8/chartex" xmlns:cx2="http://schemas.microsoft.com/office/drawing/2015/10/21/chartex" xmlns:cx3="http://schemas.microsoft.com/office/drawing/2016/5/9/chartex" xmlns:cx4="http://schemas.microsoft.com/office/drawing/2016/5/10/chartex" xmlns:cx5="http://schemas.microsoft.com/office/drawing/2016/5/11/chartex" xmlns:cx6="http://schemas.microsoft.com/office/drawing/2016/5/12/chartex" xmlns:cx7="http://schemas.microsoft.com/office/drawing/2016/5/13/chartex" xmlns:cx8="http://schemas.microsoft.com/office/drawing/2016/5/14/chartex" xmlns:mc="http://schemas.openxmlformats.org/markup-compatibility/2006" xmlns:aink="http://schemas.microsoft.com/office/drawing/2016/ink" xmlns:am3d="http://schemas.microsoft.com/office/drawing/2017/model3d" xmlns:o="urn:schemas-microsoft-com:office:office" xmlns:r="http://schemas.openxmlformats.org/officeDocument/2006/relationships" xmlns:m="http://schemas.openxmlformats.org/officeDocument/2006/math" xmlns:v="urn:schemas-microsoft-com:vml" xmlns:wp14="http://schemas.microsoft.com/office/word/2010/wordprocessingDrawing" xmlns:wp="http://schemas.openxmlformats.org/drawingml/2006/wordprocessingDrawing" xmlns:w10="urn:schemas-microsoft-com:office:word" xmlns:w="http://schemas.openxmlformats.org/wordprocessingml/2006/main" xmlns:w14="http://schemas.microsoft.com/office/word/2010/wordml" xmlns:w15="http://schemas.microsoft.com/office/word/2012/wordml" xmlns:w16cid="http://schemas.microsoft.com/office/word/2016/wordml/cid" xmlns:w16se="http://schemas.microsoft.com/office/word/2015/wordml/symex" xmlns:wpg="http://schemas.microsoft.com/office/word/2010/wordprocessingGroup" xmlns:wpi="http://schemas.microsoft.com/office/word/2010/wordprocessingInk" xmlns:wne="http://schemas.microsoft.com/office/word/2006/wordml" xmlns:wps="http://schemas.microsoft.com/office/word/2010/wordprocessingShape" mc:Ignorable="w14 w15 w16se w16cid wp14">
+<w:footnotes xmlns:wpc="http://schemas.microsoft.com/office/word/2010/wordprocessingCanvas" xmlns:cx="http://schemas.microsoft.com/office/drawing/2014/chartex" xmlns:cx1="http://schemas.microsoft.com/office/drawing/2015/9/8/chartex" xmlns:mc="http://schemas.openxmlformats.org/markup-compatibility/2006" xmlns:o="urn:schemas-microsoft-com:office:office" xmlns:r="http://schemas.openxmlformats.org/officeDocument/2006/relationships" xmlns:m="http://schemas.openxmlformats.org/officeDocument/2006/math" xmlns:v="urn:schemas-microsoft-com:vml" xmlns:wp14="http://schemas.microsoft.com/office/word/2010/wordprocessingDrawing" xmlns:wp="http://schemas.openxmlformats.org/drawingml/2006/wordprocessingDrawing" xmlns:w10="urn:schemas-microsoft-com:office:word" xmlns:w="http://schemas.openxmlformats.org/wordprocessingml/2006/main" xmlns:w14="http://schemas.microsoft.com/office/word/2010/wordml" xmlns:w15="http://schemas.microsoft.com/office/word/2012/wordml" xmlns:w16se="http://schemas.microsoft.com/office/word/2015/wordml/symex" xmlns:wpg="http://schemas.microsoft.com/office/word/2010/wordprocessingGroup" xmlns:wpi="http://schemas.microsoft.com/office/word/2010/wordprocessingInk" xmlns:wne="http://schemas.microsoft.com/office/word/2006/wordml" xmlns:wps="http://schemas.microsoft.com/office/word/2010/wordprocessingShape" mc:Ignorable="w14 w15 w16se wp14">
   <w:footnote w:type="separator" w:id="-1">
     <w:p>
       <w:pPr>
@@ -3860,15 +4197,7 @@
         <w:footnoteRef/>
       </w:r>
       <w:r>
-        <w:t xml:space="preserve"> Verses 8-11b are quoted verbatim by St. Peter in Acts 2:25-</w:t>
-      </w:r>
-      <w:proofErr w:type="gramStart"/>
-      <w:r>
-        <w:t>23, and</w:t>
-      </w:r>
-      <w:proofErr w:type="gramEnd"/>
-      <w:r>
-        <w:t xml:space="preserve"> are explained in Acts 2:31. St. Paul quotes 1 verse, Acts 13:35 cp. Jn. 2:22.</w:t>
+        <w:t xml:space="preserve"> Verses 8-11b are quoted verbatim by St. Peter in Acts 2:25-23, and are explained in Acts 2:31. St. Paul quotes 1 verse, Acts 13:35 cp. Jn. 2:22.</w:t>
       </w:r>
     </w:p>
   </w:footnote>
@@ -3900,8 +4229,16 @@
 </w:footnotes>
 </file>
 
+<file path=word/people.xml><?xml version="1.0" encoding="utf-8"?>
+<w15:people xmlns:wpc="http://schemas.microsoft.com/office/word/2010/wordprocessingCanvas" xmlns:cx="http://schemas.microsoft.com/office/drawing/2014/chartex" xmlns:cx1="http://schemas.microsoft.com/office/drawing/2015/9/8/chartex" xmlns:mc="http://schemas.openxmlformats.org/markup-compatibility/2006" xmlns:o="urn:schemas-microsoft-com:office:office" xmlns:r="http://schemas.openxmlformats.org/officeDocument/2006/relationships" xmlns:m="http://schemas.openxmlformats.org/officeDocument/2006/math" xmlns:v="urn:schemas-microsoft-com:vml" xmlns:wp14="http://schemas.microsoft.com/office/word/2010/wordprocessingDrawing" xmlns:wp="http://schemas.openxmlformats.org/drawingml/2006/wordprocessingDrawing" xmlns:w10="urn:schemas-microsoft-com:office:word" xmlns:w="http://schemas.openxmlformats.org/wordprocessingml/2006/main" xmlns:w14="http://schemas.microsoft.com/office/word/2010/wordml" xmlns:w15="http://schemas.microsoft.com/office/word/2012/wordml" xmlns:w16se="http://schemas.microsoft.com/office/word/2015/wordml/symex" xmlns:wpg="http://schemas.microsoft.com/office/word/2010/wordprocessingGroup" xmlns:wpi="http://schemas.microsoft.com/office/word/2010/wordprocessingInk" xmlns:wne="http://schemas.microsoft.com/office/word/2006/wordml" xmlns:wps="http://schemas.microsoft.com/office/word/2010/wordprocessingShape" mc:Ignorable="w14 w15 w16se wp14">
+  <w15:person w15:author="Slote, Brett (B.)">
+    <w15:presenceInfo w15:providerId="None" w15:userId="Slote, Brett (B.)"/>
+  </w15:person>
+</w15:people>
+</file>
+
 <file path=word/styles.xml><?xml version="1.0" encoding="utf-8"?>
-<w:styles xmlns:mc="http://schemas.openxmlformats.org/markup-compatibility/2006" xmlns:r="http://schemas.openxmlformats.org/officeDocument/2006/relationships" xmlns:w="http://schemas.openxmlformats.org/wordprocessingml/2006/main" xmlns:w14="http://schemas.microsoft.com/office/word/2010/wordml" xmlns:w15="http://schemas.microsoft.com/office/word/2012/wordml" xmlns:w16cid="http://schemas.microsoft.com/office/word/2016/wordml/cid" xmlns:w16se="http://schemas.microsoft.com/office/word/2015/wordml/symex" mc:Ignorable="w14 w15 w16se w16cid">
+<w:styles xmlns:mc="http://schemas.openxmlformats.org/markup-compatibility/2006" xmlns:r="http://schemas.openxmlformats.org/officeDocument/2006/relationships" xmlns:w="http://schemas.openxmlformats.org/wordprocessingml/2006/main" xmlns:w14="http://schemas.microsoft.com/office/word/2010/wordml" xmlns:w15="http://schemas.microsoft.com/office/word/2012/wordml" xmlns:w16se="http://schemas.microsoft.com/office/word/2015/wordml/symex" mc:Ignorable="w14 w15 w16se">
   <w:docDefaults>
     <w:rPrDefault>
       <w:rPr>
@@ -3917,7 +4254,7 @@
       </w:pPr>
     </w:pPrDefault>
   </w:docDefaults>
-  <w:latentStyles w:defLockedState="0" w:defUIPriority="99" w:defSemiHidden="0" w:defUnhideWhenUsed="0" w:defQFormat="0" w:count="375">
+  <w:latentStyles w:defLockedState="0" w:defUIPriority="99" w:defSemiHidden="0" w:defUnhideWhenUsed="0" w:defQFormat="0" w:count="371">
     <w:lsdException w:name="Normal" w:uiPriority="0" w:qFormat="1"/>
     <w:lsdException w:name="heading 1" w:uiPriority="9" w:qFormat="1"/>
     <w:lsdException w:name="heading 2" w:semiHidden="1" w:uiPriority="9" w:unhideWhenUsed="1" w:qFormat="1"/>
@@ -4023,6 +4360,7 @@
     <w:lsdException w:name="HTML Sample" w:semiHidden="1" w:unhideWhenUsed="1"/>
     <w:lsdException w:name="HTML Typewriter" w:semiHidden="1" w:unhideWhenUsed="1"/>
     <w:lsdException w:name="HTML Variable" w:semiHidden="1" w:unhideWhenUsed="1"/>
+    <w:lsdException w:name="Normal Table" w:semiHidden="1" w:unhideWhenUsed="1"/>
     <w:lsdException w:name="annotation subject" w:semiHidden="1" w:unhideWhenUsed="1"/>
     <w:lsdException w:name="No List" w:semiHidden="1" w:unhideWhenUsed="1"/>
     <w:lsdException w:name="Outline List 1" w:semiHidden="1" w:unhideWhenUsed="1"/>
@@ -4066,8 +4404,10 @@
     <w:lsdException w:name="Table Elegant" w:semiHidden="1" w:unhideWhenUsed="1"/>
     <w:lsdException w:name="Table Professional" w:semiHidden="1" w:unhideWhenUsed="1"/>
     <w:lsdException w:name="Table Subtle 1" w:semiHidden="1" w:unhideWhenUsed="1"/>
+    <w:lsdException w:name="Table Subtle 2" w:semiHidden="1" w:unhideWhenUsed="1"/>
     <w:lsdException w:name="Table Web 1" w:semiHidden="1" w:unhideWhenUsed="1"/>
     <w:lsdException w:name="Table Web 2" w:semiHidden="1" w:unhideWhenUsed="1"/>
+    <w:lsdException w:name="Table Web 3" w:semiHidden="1" w:unhideWhenUsed="1"/>
     <w:lsdException w:name="Balloon Text" w:semiHidden="1" w:unhideWhenUsed="1"/>
     <w:lsdException w:name="Table Grid" w:uiPriority="59"/>
     <w:lsdException w:name="Table Theme" w:semiHidden="1" w:unhideWhenUsed="1"/>
@@ -4286,10 +4626,6 @@
     <w:lsdException w:name="List Table 5 Dark Accent 6" w:uiPriority="50"/>
     <w:lsdException w:name="List Table 6 Colorful Accent 6" w:uiPriority="51"/>
     <w:lsdException w:name="List Table 7 Colorful Accent 6" w:uiPriority="52"/>
-    <w:lsdException w:name="Mention" w:semiHidden="1" w:unhideWhenUsed="1"/>
-    <w:lsdException w:name="Smart Hyperlink" w:semiHidden="1" w:unhideWhenUsed="1"/>
-    <w:lsdException w:name="Hashtag" w:semiHidden="1" w:unhideWhenUsed="1"/>
-    <w:lsdException w:name="Unresolved Mention" w:semiHidden="1" w:unhideWhenUsed="1"/>
   </w:latentStyles>
   <w:style w:type="paragraph" w:default="1" w:styleId="Normal">
     <w:name w:val="Normal"/>
@@ -5264,7 +5600,7 @@
 </file>
 
 <file path=customXml/itemProps1.xml><?xml version="1.0" encoding="utf-8"?>
-<ds:datastoreItem xmlns:ds="http://schemas.openxmlformats.org/officeDocument/2006/customXml" ds:itemID="{64A55117-F264-4A43-8E92-32D14DE633A8}">
+<ds:datastoreItem xmlns:ds="http://schemas.openxmlformats.org/officeDocument/2006/customXml" ds:itemID="{6B03F2C8-8878-4174-9A46-1102376D9CCD}">
   <ds:schemaRefs>
     <ds:schemaRef ds:uri="http://schemas.openxmlformats.org/officeDocument/2006/bibliography"/>
   </ds:schemaRefs>
